--- a/4_Diari/Amos Haefliger/Diario 28-05-2025.docx
+++ b/4_Diari/Amos Haefliger/Diario 28-05-2025.docx
@@ -539,16 +539,50 @@
               <w:rPr>
                 <w:rFonts w:ascii="Arial" w:eastAsia="Arial" w:hAnsi="Arial" w:cs="Arial"/>
               </w:rPr>
-              <w:t>Dalle 14:15 fino alle 15:00 Rifinitura Documentazione</w:t>
-            </w:r>
-            <w:r>
-              <w:rPr>
-                <w:rFonts w:ascii="Arial" w:eastAsia="Arial" w:hAnsi="Arial" w:cs="Arial"/>
-              </w:rPr>
-              <w:t>, QdC</w:t>
+              <w:t>Dalle 14:15 fino alle 15:</w:t>
+            </w:r>
+            <w:r>
+              <w:rPr>
+                <w:rFonts w:ascii="Arial" w:eastAsia="Arial" w:hAnsi="Arial" w:cs="Arial"/>
+              </w:rPr>
+              <w:t>2</w:t>
             </w:r>
             <w:bookmarkStart w:id="0" w:name="_GoBack"/>
             <w:bookmarkEnd w:id="0"/>
+            <w:r>
+              <w:rPr>
+                <w:rFonts w:ascii="Arial" w:eastAsia="Arial" w:hAnsi="Arial" w:cs="Arial"/>
+              </w:rPr>
+              <w:t>0 Rifinitura Documentazione</w:t>
+            </w:r>
+            <w:r>
+              <w:rPr>
+                <w:rFonts w:ascii="Arial" w:eastAsia="Arial" w:hAnsi="Arial" w:cs="Arial"/>
+              </w:rPr>
+              <w:t xml:space="preserve">, </w:t>
+            </w:r>
+            <w:proofErr w:type="spellStart"/>
+            <w:r>
+              <w:rPr>
+                <w:rFonts w:ascii="Arial" w:eastAsia="Arial" w:hAnsi="Arial" w:cs="Arial"/>
+              </w:rPr>
+              <w:t>QdC</w:t>
+            </w:r>
+            <w:proofErr w:type="spellEnd"/>
+          </w:p>
+          <w:p>
+            <w:pPr>
+              <w:spacing w:after="0" w:line="240" w:lineRule="auto"/>
+              <w:rPr>
+                <w:rFonts w:ascii="Arial" w:eastAsia="Arial" w:hAnsi="Arial" w:cs="Arial"/>
+              </w:rPr>
+            </w:pPr>
+            <w:r>
+              <w:rPr>
+                <w:rFonts w:ascii="Arial" w:eastAsia="Arial" w:hAnsi="Arial" w:cs="Arial"/>
+              </w:rPr>
+              <w:t>Dalle 15:20 fino alle 15:30 Diario</w:t>
+            </w:r>
           </w:p>
           <w:p>
             <w:pPr>
@@ -567,27 +601,43 @@
               <w:rPr>
                 <w:rFonts w:ascii="Arial" w:eastAsia="Arial" w:hAnsi="Arial" w:cs="Arial"/>
               </w:rPr>
-              <w:t>15:00 fino alle 15:30 Conclusione Progetto</w:t>
-            </w:r>
-          </w:p>
-          <w:p>
-            <w:pPr>
-              <w:spacing w:after="0" w:line="240" w:lineRule="auto"/>
-              <w:rPr>
-                <w:rFonts w:ascii="Arial" w:eastAsia="Arial" w:hAnsi="Arial" w:cs="Arial"/>
-              </w:rPr>
-            </w:pPr>
-            <w:r>
-              <w:rPr>
-                <w:rFonts w:ascii="Arial" w:eastAsia="Arial" w:hAnsi="Arial" w:cs="Arial"/>
-              </w:rPr>
-              <w:t>Dalle 15:30 fino alle 15:45 Diario</w:t>
-            </w:r>
-            <w:r>
-              <w:rPr>
-                <w:rFonts w:ascii="Arial" w:eastAsia="Arial" w:hAnsi="Arial" w:cs="Arial"/>
-              </w:rPr>
-              <w:t xml:space="preserve"> </w:t>
+              <w:t>15:</w:t>
+            </w:r>
+            <w:r>
+              <w:rPr>
+                <w:rFonts w:ascii="Arial" w:eastAsia="Arial" w:hAnsi="Arial" w:cs="Arial"/>
+              </w:rPr>
+              <w:t>3</w:t>
+            </w:r>
+            <w:r>
+              <w:rPr>
+                <w:rFonts w:ascii="Arial" w:eastAsia="Arial" w:hAnsi="Arial" w:cs="Arial"/>
+              </w:rPr>
+              <w:t>0 fino alle 15:</w:t>
+            </w:r>
+            <w:r>
+              <w:rPr>
+                <w:rFonts w:ascii="Arial" w:eastAsia="Arial" w:hAnsi="Arial" w:cs="Arial"/>
+              </w:rPr>
+              <w:t>45</w:t>
+            </w:r>
+            <w:r>
+              <w:rPr>
+                <w:rFonts w:ascii="Arial" w:eastAsia="Arial" w:hAnsi="Arial" w:cs="Arial"/>
+              </w:rPr>
+              <w:t xml:space="preserve"> Conclusione</w:t>
+            </w:r>
+            <w:r>
+              <w:rPr>
+                <w:rFonts w:ascii="Arial" w:eastAsia="Arial" w:hAnsi="Arial" w:cs="Arial"/>
+              </w:rPr>
+              <w:t>/Consegna</w:t>
+            </w:r>
+            <w:r>
+              <w:rPr>
+                <w:rFonts w:ascii="Arial" w:eastAsia="Arial" w:hAnsi="Arial" w:cs="Arial"/>
+              </w:rPr>
+              <w:t xml:space="preserve"> Progetto</w:t>
             </w:r>
           </w:p>
         </w:tc>
